--- a/ЕСПД/Пояснительная записка.docx
+++ b/ЕСПД/Пояснительная записка.docx
@@ -45,64 +45,6 @@
                 <w:sz w:val="28"/>
               </w:rPr>
             </w:pPr>
-            <w:r>
-              <w:rPr>
-                <w:rFonts w:ascii="Times New Roman" w:eastAsia="Calibri" w:hAnsi="Times New Roman" w:cs="Times New Roman"/>
-                <w:sz w:val="28"/>
-              </w:rPr>
-              <w:t>Старший преподаватель департамента программной инженерии факультета компьютерных наук НИУ ВШЭ</w:t>
-            </w:r>
-          </w:p>
-          <w:p>
-            <w:pPr>
-              <w:rPr>
-                <w:rFonts w:ascii="Times New Roman" w:eastAsia="Calibri" w:hAnsi="Times New Roman" w:cs="Times New Roman"/>
-                <w:sz w:val="28"/>
-              </w:rPr>
-            </w:pPr>
-            <w:r>
-              <w:rPr>
-                <w:rFonts w:ascii="Times New Roman" w:eastAsia="Calibri" w:hAnsi="Times New Roman" w:cs="Times New Roman"/>
-                <w:sz w:val="28"/>
-              </w:rPr>
-              <w:t xml:space="preserve">_______________ </w:t>
-            </w:r>
-            <w:r>
-              <w:rPr>
-                <w:rFonts w:ascii="Times New Roman" w:eastAsia="Calibri" w:hAnsi="Times New Roman" w:cs="Times New Roman"/>
-                <w:sz w:val="28"/>
-              </w:rPr>
-              <w:t>Шершаков С. А</w:t>
-            </w:r>
-            <w:r>
-              <w:rPr>
-                <w:rFonts w:ascii="Times New Roman" w:eastAsia="Calibri" w:hAnsi="Times New Roman" w:cs="Times New Roman"/>
-                <w:sz w:val="28"/>
-              </w:rPr>
-              <w:t>.</w:t>
-            </w:r>
-          </w:p>
-          <w:p>
-            <w:pPr>
-              <w:rPr>
-                <w:rFonts w:ascii="Times New Roman" w:eastAsia="Calibri" w:hAnsi="Times New Roman" w:cs="Times New Roman"/>
-                <w:sz w:val="28"/>
-              </w:rPr>
-            </w:pPr>
-            <w:r>
-              <w:rPr>
-                <w:rFonts w:ascii="Times New Roman" w:eastAsia="Calibri" w:hAnsi="Times New Roman" w:cs="Times New Roman"/>
-                <w:sz w:val="28"/>
-              </w:rPr>
-              <w:t>«__» ___________ 2016</w:t>
-            </w:r>
-            <w:r>
-              <w:rPr>
-                <w:rFonts w:ascii="Times New Roman" w:eastAsia="Calibri" w:hAnsi="Times New Roman" w:cs="Times New Roman"/>
-                <w:sz w:val="28"/>
-              </w:rPr>
-              <w:t xml:space="preserve"> г.</w:t>
-            </w:r>
           </w:p>
         </w:tc>
         <w:tc>
@@ -137,77 +79,22 @@
                 <w:sz w:val="28"/>
               </w:rPr>
             </w:pPr>
-            <w:r>
+          </w:p>
+          <w:p>
+            <w:pPr>
               <w:rPr>
                 <w:rFonts w:ascii="Times New Roman" w:eastAsia="Calibri" w:hAnsi="Times New Roman" w:cs="Times New Roman"/>
                 <w:sz w:val="28"/>
               </w:rPr>
-              <w:t xml:space="preserve">Академический руководитель образовательной программы </w:t>
-            </w:r>
-            <w:r>
+            </w:pPr>
+          </w:p>
+          <w:p>
+            <w:pPr>
               <w:rPr>
                 <w:rFonts w:ascii="Times New Roman" w:eastAsia="Calibri" w:hAnsi="Times New Roman" w:cs="Times New Roman"/>
                 <w:sz w:val="28"/>
               </w:rPr>
-              <w:t>«Программная инженерия»</w:t>
-            </w:r>
-            <w:r>
-              <w:rPr>
-                <w:rFonts w:ascii="Times New Roman" w:eastAsia="Calibri" w:hAnsi="Times New Roman" w:cs="Times New Roman"/>
-                <w:sz w:val="28"/>
-              </w:rPr>
-              <w:cr/>
-            </w:r>
-            <w:r>
-              <w:rPr>
-                <w:rFonts w:ascii="Times New Roman" w:eastAsia="Calibri" w:hAnsi="Times New Roman" w:cs="Times New Roman"/>
-                <w:sz w:val="28"/>
-              </w:rPr>
-              <w:t xml:space="preserve">____________________ </w:t>
-            </w:r>
-            <w:r>
-              <w:rPr>
-                <w:rFonts w:ascii="Times New Roman" w:eastAsia="Calibri" w:hAnsi="Times New Roman" w:cs="Times New Roman"/>
-                <w:sz w:val="28"/>
-              </w:rPr>
-              <w:t>В.В. Шилов</w:t>
-            </w:r>
-            <w:r>
-              <w:rPr>
-                <w:rFonts w:ascii="Times New Roman" w:eastAsia="Calibri" w:hAnsi="Times New Roman" w:cs="Times New Roman"/>
-                <w:sz w:val="28"/>
-              </w:rPr>
-              <w:t>.</w:t>
-            </w:r>
-          </w:p>
-          <w:p>
-            <w:pPr>
-              <w:rPr>
-                <w:rFonts w:ascii="Times New Roman" w:eastAsia="Calibri" w:hAnsi="Times New Roman" w:cs="Times New Roman"/>
-                <w:sz w:val="28"/>
-              </w:rPr>
-            </w:pPr>
-            <w:r>
-              <w:rPr>
-                <w:rFonts w:ascii="Times New Roman" w:eastAsia="Calibri" w:hAnsi="Times New Roman" w:cs="Times New Roman"/>
-                <w:sz w:val="28"/>
-              </w:rPr>
-              <w:t>«__» ___________ 201</w:t>
-            </w:r>
-            <w:r>
-              <w:rPr>
-                <w:rFonts w:ascii="Times New Roman" w:eastAsia="Calibri" w:hAnsi="Times New Roman" w:cs="Times New Roman"/>
-                <w:sz w:val="28"/>
-              </w:rPr>
-              <w:t>6</w:t>
-            </w:r>
-            <w:r>
-              <w:rPr>
-                <w:rFonts w:ascii="Times New Roman" w:eastAsia="Calibri" w:hAnsi="Times New Roman" w:cs="Times New Roman"/>
-                <w:sz w:val="28"/>
-              </w:rPr>
-              <w:t xml:space="preserve"> г.</w:t>
-            </w:r>
+            </w:pPr>
           </w:p>
         </w:tc>
       </w:tr>
@@ -428,7 +315,23 @@
                                       <w:rFonts w:ascii="Times New Roman" w:hAnsi="Times New Roman" w:cs="Times New Roman"/>
                                       <w:sz w:val="20"/>
                                     </w:rPr>
-                                    <w:t>Инв. № дубл.</w:t>
+                                    <w:t xml:space="preserve">Инв. № </w:t>
+                                  </w:r>
+                                  <w:proofErr w:type="spellStart"/>
+                                  <w:r>
+                                    <w:rPr>
+                                      <w:rFonts w:ascii="Times New Roman" w:hAnsi="Times New Roman" w:cs="Times New Roman"/>
+                                      <w:sz w:val="20"/>
+                                    </w:rPr>
+                                    <w:t>дубл</w:t>
+                                  </w:r>
+                                  <w:proofErr w:type="spellEnd"/>
+                                  <w:r>
+                                    <w:rPr>
+                                      <w:rFonts w:ascii="Times New Roman" w:hAnsi="Times New Roman" w:cs="Times New Roman"/>
+                                      <w:sz w:val="20"/>
+                                    </w:rPr>
+                                    <w:t>.</w:t>
                                   </w:r>
                                 </w:p>
                               </w:tc>
@@ -469,12 +372,21 @@
                                       <w:sz w:val="20"/>
                                     </w:rPr>
                                   </w:pPr>
+                                  <w:proofErr w:type="spellStart"/>
                                   <w:r>
                                     <w:rPr>
                                       <w:rFonts w:ascii="Times New Roman" w:hAnsi="Times New Roman" w:cs="Times New Roman"/>
                                       <w:sz w:val="20"/>
                                     </w:rPr>
-                                    <w:t>Взам. инв. №</w:t>
+                                    <w:t>Взам</w:t>
+                                  </w:r>
+                                  <w:proofErr w:type="spellEnd"/>
+                                  <w:r>
+                                    <w:rPr>
+                                      <w:rFonts w:ascii="Times New Roman" w:hAnsi="Times New Roman" w:cs="Times New Roman"/>
+                                      <w:sz w:val="20"/>
+                                    </w:rPr>
+                                    <w:t>. инв. №</w:t>
                                   </w:r>
                                 </w:p>
                               </w:tc>
@@ -693,7 +605,23 @@
                                 <w:rFonts w:ascii="Times New Roman" w:hAnsi="Times New Roman" w:cs="Times New Roman"/>
                                 <w:sz w:val="20"/>
                               </w:rPr>
-                              <w:t>Инв. № дубл.</w:t>
+                              <w:t xml:space="preserve">Инв. № </w:t>
+                            </w:r>
+                            <w:proofErr w:type="spellStart"/>
+                            <w:r>
+                              <w:rPr>
+                                <w:rFonts w:ascii="Times New Roman" w:hAnsi="Times New Roman" w:cs="Times New Roman"/>
+                                <w:sz w:val="20"/>
+                              </w:rPr>
+                              <w:t>дубл</w:t>
+                            </w:r>
+                            <w:proofErr w:type="spellEnd"/>
+                            <w:r>
+                              <w:rPr>
+                                <w:rFonts w:ascii="Times New Roman" w:hAnsi="Times New Roman" w:cs="Times New Roman"/>
+                                <w:sz w:val="20"/>
+                              </w:rPr>
+                              <w:t>.</w:t>
                             </w:r>
                           </w:p>
                         </w:tc>
@@ -734,12 +662,21 @@
                                 <w:sz w:val="20"/>
                               </w:rPr>
                             </w:pPr>
+                            <w:proofErr w:type="spellStart"/>
                             <w:r>
                               <w:rPr>
                                 <w:rFonts w:ascii="Times New Roman" w:hAnsi="Times New Roman" w:cs="Times New Roman"/>
                                 <w:sz w:val="20"/>
                               </w:rPr>
-                              <w:t>Взам. инв. №</w:t>
+                              <w:t>Взам</w:t>
+                            </w:r>
+                            <w:proofErr w:type="spellEnd"/>
+                            <w:r>
+                              <w:rPr>
+                                <w:rFonts w:ascii="Times New Roman" w:hAnsi="Times New Roman" w:cs="Times New Roman"/>
+                                <w:sz w:val="20"/>
+                              </w:rPr>
+                              <w:t>. инв. №</w:t>
                             </w:r>
                           </w:p>
                         </w:tc>
@@ -1078,19 +1015,35 @@
                               </w:rPr>
                               <w:t xml:space="preserve">_________________ </w:t>
                             </w:r>
+                            <w:proofErr w:type="spellStart"/>
                             <w:r>
                               <w:rPr>
                                 <w:rFonts w:ascii="Times New Roman" w:eastAsia="Calibri" w:hAnsi="Times New Roman" w:cs="Times New Roman"/>
                                 <w:sz w:val="28"/>
                               </w:rPr>
-                              <w:t>Брюхов А</w:t>
+                              <w:t>Брюхов</w:t>
+                            </w:r>
+                            <w:proofErr w:type="spellEnd"/>
+                            <w:r>
+                              <w:rPr>
+                                <w:rFonts w:ascii="Times New Roman" w:eastAsia="Calibri" w:hAnsi="Times New Roman" w:cs="Times New Roman"/>
+                                <w:sz w:val="28"/>
+                              </w:rPr>
+                              <w:t xml:space="preserve"> А</w:t>
                             </w:r>
                             <w:r>
                               <w:rPr>
                                 <w:rFonts w:ascii="Times New Roman" w:eastAsia="Calibri" w:hAnsi="Times New Roman" w:cs="Times New Roman"/>
                                 <w:sz w:val="28"/>
                               </w:rPr>
-                              <w:t>.В.</w:t>
+                              <w:t>.C</w:t>
+                            </w:r>
+                            <w:r>
+                              <w:rPr>
+                                <w:rFonts w:ascii="Times New Roman" w:eastAsia="Calibri" w:hAnsi="Times New Roman" w:cs="Times New Roman"/>
+                                <w:sz w:val="28"/>
+                              </w:rPr>
+                              <w:t>.</w:t>
                             </w:r>
                           </w:p>
                           <w:p>
@@ -1129,7 +1082,14 @@
                                 <w:rFonts w:ascii="Times New Roman" w:eastAsia="Calibri" w:hAnsi="Times New Roman" w:cs="Times New Roman"/>
                                 <w:sz w:val="28"/>
                               </w:rPr>
-                              <w:t>.В.</w:t>
+                              <w:t>.A</w:t>
+                            </w:r>
+                            <w:r>
+                              <w:rPr>
+                                <w:rFonts w:ascii="Times New Roman" w:eastAsia="Calibri" w:hAnsi="Times New Roman" w:cs="Times New Roman"/>
+                                <w:sz w:val="28"/>
+                              </w:rPr>
+                              <w:t>.</w:t>
                             </w:r>
                           </w:p>
                           <w:p>
@@ -1159,7 +1119,14 @@
                                 <w:rFonts w:ascii="Times New Roman" w:eastAsia="Calibri" w:hAnsi="Times New Roman" w:cs="Times New Roman"/>
                                 <w:sz w:val="28"/>
                               </w:rPr>
-                              <w:t>.В.</w:t>
+                              <w:t>.B</w:t>
+                            </w:r>
+                            <w:r>
+                              <w:rPr>
+                                <w:rFonts w:ascii="Times New Roman" w:eastAsia="Calibri" w:hAnsi="Times New Roman" w:cs="Times New Roman"/>
+                                <w:sz w:val="28"/>
+                              </w:rPr>
+                              <w:t>.</w:t>
                             </w:r>
                           </w:p>
                           <w:p>
@@ -1277,19 +1244,35 @@
                         </w:rPr>
                         <w:t xml:space="preserve">_________________ </w:t>
                       </w:r>
+                      <w:proofErr w:type="spellStart"/>
                       <w:r>
                         <w:rPr>
                           <w:rFonts w:ascii="Times New Roman" w:eastAsia="Calibri" w:hAnsi="Times New Roman" w:cs="Times New Roman"/>
                           <w:sz w:val="28"/>
                         </w:rPr>
-                        <w:t>Брюхов А</w:t>
+                        <w:t>Брюхов</w:t>
+                      </w:r>
+                      <w:proofErr w:type="spellEnd"/>
+                      <w:r>
+                        <w:rPr>
+                          <w:rFonts w:ascii="Times New Roman" w:eastAsia="Calibri" w:hAnsi="Times New Roman" w:cs="Times New Roman"/>
+                          <w:sz w:val="28"/>
+                        </w:rPr>
+                        <w:t xml:space="preserve"> А</w:t>
                       </w:r>
                       <w:r>
                         <w:rPr>
                           <w:rFonts w:ascii="Times New Roman" w:eastAsia="Calibri" w:hAnsi="Times New Roman" w:cs="Times New Roman"/>
                           <w:sz w:val="28"/>
                         </w:rPr>
-                        <w:t>.В.</w:t>
+                        <w:t>.C</w:t>
+                      </w:r>
+                      <w:r>
+                        <w:rPr>
+                          <w:rFonts w:ascii="Times New Roman" w:eastAsia="Calibri" w:hAnsi="Times New Roman" w:cs="Times New Roman"/>
+                          <w:sz w:val="28"/>
+                        </w:rPr>
+                        <w:t>.</w:t>
                       </w:r>
                     </w:p>
                     <w:p>
@@ -1328,7 +1311,14 @@
                           <w:rFonts w:ascii="Times New Roman" w:eastAsia="Calibri" w:hAnsi="Times New Roman" w:cs="Times New Roman"/>
                           <w:sz w:val="28"/>
                         </w:rPr>
-                        <w:t>.В.</w:t>
+                        <w:t>.A</w:t>
+                      </w:r>
+                      <w:r>
+                        <w:rPr>
+                          <w:rFonts w:ascii="Times New Roman" w:eastAsia="Calibri" w:hAnsi="Times New Roman" w:cs="Times New Roman"/>
+                          <w:sz w:val="28"/>
+                        </w:rPr>
+                        <w:t>.</w:t>
                       </w:r>
                     </w:p>
                     <w:p>
@@ -1358,7 +1348,14 @@
                           <w:rFonts w:ascii="Times New Roman" w:eastAsia="Calibri" w:hAnsi="Times New Roman" w:cs="Times New Roman"/>
                           <w:sz w:val="28"/>
                         </w:rPr>
-                        <w:t>.В.</w:t>
+                        <w:t>.B</w:t>
+                      </w:r>
+                      <w:r>
+                        <w:rPr>
+                          <w:rFonts w:ascii="Times New Roman" w:eastAsia="Calibri" w:hAnsi="Times New Roman" w:cs="Times New Roman"/>
+                          <w:sz w:val="28"/>
+                        </w:rPr>
+                        <w:t>.</w:t>
                       </w:r>
                     </w:p>
                     <w:p>
@@ -1904,7 +1901,21 @@
                                     <w:rPr>
                                       <w:rFonts w:ascii="Times New Roman" w:hAnsi="Times New Roman" w:cs="Times New Roman"/>
                                     </w:rPr>
-                                    <w:t>Инв. № дубл.</w:t>
+                                    <w:t xml:space="preserve">Инв. № </w:t>
+                                  </w:r>
+                                  <w:proofErr w:type="spellStart"/>
+                                  <w:r>
+                                    <w:rPr>
+                                      <w:rFonts w:ascii="Times New Roman" w:hAnsi="Times New Roman" w:cs="Times New Roman"/>
+                                    </w:rPr>
+                                    <w:t>дубл</w:t>
+                                  </w:r>
+                                  <w:proofErr w:type="spellEnd"/>
+                                  <w:r>
+                                    <w:rPr>
+                                      <w:rFonts w:ascii="Times New Roman" w:hAnsi="Times New Roman" w:cs="Times New Roman"/>
+                                    </w:rPr>
+                                    <w:t>.</w:t>
                                   </w:r>
                                 </w:p>
                               </w:tc>
@@ -1941,11 +1952,19 @@
                                       <w:rFonts w:ascii="Times New Roman" w:hAnsi="Times New Roman" w:cs="Times New Roman"/>
                                     </w:rPr>
                                   </w:pPr>
+                                  <w:proofErr w:type="spellStart"/>
                                   <w:r>
                                     <w:rPr>
                                       <w:rFonts w:ascii="Times New Roman" w:hAnsi="Times New Roman" w:cs="Times New Roman"/>
                                     </w:rPr>
-                                    <w:t>Взам. инв. №</w:t>
+                                    <w:t>Взам</w:t>
+                                  </w:r>
+                                  <w:proofErr w:type="spellEnd"/>
+                                  <w:r>
+                                    <w:rPr>
+                                      <w:rFonts w:ascii="Times New Roman" w:hAnsi="Times New Roman" w:cs="Times New Roman"/>
+                                    </w:rPr>
+                                    <w:t>. инв. №</w:t>
                                   </w:r>
                                 </w:p>
                               </w:tc>
@@ -2175,7 +2194,21 @@
                               <w:rPr>
                                 <w:rFonts w:ascii="Times New Roman" w:hAnsi="Times New Roman" w:cs="Times New Roman"/>
                               </w:rPr>
-                              <w:t>Инв. № дубл.</w:t>
+                              <w:t xml:space="preserve">Инв. № </w:t>
+                            </w:r>
+                            <w:proofErr w:type="spellStart"/>
+                            <w:r>
+                              <w:rPr>
+                                <w:rFonts w:ascii="Times New Roman" w:hAnsi="Times New Roman" w:cs="Times New Roman"/>
+                              </w:rPr>
+                              <w:t>дубл</w:t>
+                            </w:r>
+                            <w:proofErr w:type="spellEnd"/>
+                            <w:r>
+                              <w:rPr>
+                                <w:rFonts w:ascii="Times New Roman" w:hAnsi="Times New Roman" w:cs="Times New Roman"/>
+                              </w:rPr>
+                              <w:t>.</w:t>
                             </w:r>
                           </w:p>
                         </w:tc>
@@ -2212,11 +2245,19 @@
                                 <w:rFonts w:ascii="Times New Roman" w:hAnsi="Times New Roman" w:cs="Times New Roman"/>
                               </w:rPr>
                             </w:pPr>
+                            <w:proofErr w:type="spellStart"/>
                             <w:r>
                               <w:rPr>
                                 <w:rFonts w:ascii="Times New Roman" w:hAnsi="Times New Roman" w:cs="Times New Roman"/>
                               </w:rPr>
-                              <w:t>Взам. инв. №</w:t>
+                              <w:t>Взам</w:t>
+                            </w:r>
+                            <w:proofErr w:type="spellEnd"/>
+                            <w:r>
+                              <w:rPr>
+                                <w:rFonts w:ascii="Times New Roman" w:hAnsi="Times New Roman" w:cs="Times New Roman"/>
+                              </w:rPr>
+                              <w:t>. инв. №</w:t>
                             </w:r>
                           </w:p>
                         </w:tc>
@@ -2596,19 +2637,35 @@
                               </w:rPr>
                               <w:t xml:space="preserve">_________________ </w:t>
                             </w:r>
+                            <w:proofErr w:type="spellStart"/>
                             <w:r>
                               <w:rPr>
                                 <w:rFonts w:ascii="Times New Roman" w:eastAsia="Calibri" w:hAnsi="Times New Roman" w:cs="Times New Roman"/>
                                 <w:sz w:val="28"/>
                               </w:rPr>
-                              <w:t>Брюхов А</w:t>
+                              <w:t>Брюхов</w:t>
+                            </w:r>
+                            <w:proofErr w:type="spellEnd"/>
+                            <w:r>
+                              <w:rPr>
+                                <w:rFonts w:ascii="Times New Roman" w:eastAsia="Calibri" w:hAnsi="Times New Roman" w:cs="Times New Roman"/>
+                                <w:sz w:val="28"/>
+                              </w:rPr>
+                              <w:t xml:space="preserve"> А</w:t>
                             </w:r>
                             <w:r>
                               <w:rPr>
                                 <w:rFonts w:ascii="Times New Roman" w:eastAsia="Calibri" w:hAnsi="Times New Roman" w:cs="Times New Roman"/>
                                 <w:sz w:val="28"/>
                               </w:rPr>
-                              <w:t>.В.</w:t>
+                              <w:t>.C</w:t>
+                            </w:r>
+                            <w:r>
+                              <w:rPr>
+                                <w:rFonts w:ascii="Times New Roman" w:eastAsia="Calibri" w:hAnsi="Times New Roman" w:cs="Times New Roman"/>
+                                <w:sz w:val="28"/>
+                              </w:rPr>
+                              <w:t>.</w:t>
                             </w:r>
                           </w:p>
                           <w:p>
@@ -2647,7 +2704,16 @@
                                 <w:rFonts w:ascii="Times New Roman" w:eastAsia="Calibri" w:hAnsi="Times New Roman" w:cs="Times New Roman"/>
                                 <w:sz w:val="28"/>
                               </w:rPr>
-                              <w:t>.В.</w:t>
+                              <w:t>.A</w:t>
+                            </w:r>
+                            <w:bookmarkStart w:id="0" w:name="_GoBack"/>
+                            <w:bookmarkEnd w:id="0"/>
+                            <w:r>
+                              <w:rPr>
+                                <w:rFonts w:ascii="Times New Roman" w:eastAsia="Calibri" w:hAnsi="Times New Roman" w:cs="Times New Roman"/>
+                                <w:sz w:val="28"/>
+                              </w:rPr>
+                              <w:t>.</w:t>
                             </w:r>
                           </w:p>
                           <w:p>
@@ -2786,19 +2852,35 @@
                         </w:rPr>
                         <w:t xml:space="preserve">_________________ </w:t>
                       </w:r>
+                      <w:proofErr w:type="spellStart"/>
                       <w:r>
                         <w:rPr>
                           <w:rFonts w:ascii="Times New Roman" w:eastAsia="Calibri" w:hAnsi="Times New Roman" w:cs="Times New Roman"/>
                           <w:sz w:val="28"/>
                         </w:rPr>
-                        <w:t>Брюхов А</w:t>
+                        <w:t>Брюхов</w:t>
+                      </w:r>
+                      <w:proofErr w:type="spellEnd"/>
+                      <w:r>
+                        <w:rPr>
+                          <w:rFonts w:ascii="Times New Roman" w:eastAsia="Calibri" w:hAnsi="Times New Roman" w:cs="Times New Roman"/>
+                          <w:sz w:val="28"/>
+                        </w:rPr>
+                        <w:t xml:space="preserve"> А</w:t>
                       </w:r>
                       <w:r>
                         <w:rPr>
                           <w:rFonts w:ascii="Times New Roman" w:eastAsia="Calibri" w:hAnsi="Times New Roman" w:cs="Times New Roman"/>
                           <w:sz w:val="28"/>
                         </w:rPr>
-                        <w:t>.В.</w:t>
+                        <w:t>.C</w:t>
+                      </w:r>
+                      <w:r>
+                        <w:rPr>
+                          <w:rFonts w:ascii="Times New Roman" w:eastAsia="Calibri" w:hAnsi="Times New Roman" w:cs="Times New Roman"/>
+                          <w:sz w:val="28"/>
+                        </w:rPr>
+                        <w:t>.</w:t>
                       </w:r>
                     </w:p>
                     <w:p>
@@ -2837,7 +2919,16 @@
                           <w:rFonts w:ascii="Times New Roman" w:eastAsia="Calibri" w:hAnsi="Times New Roman" w:cs="Times New Roman"/>
                           <w:sz w:val="28"/>
                         </w:rPr>
-                        <w:t>.В.</w:t>
+                        <w:t>.A</w:t>
+                      </w:r>
+                      <w:bookmarkStart w:id="1" w:name="_GoBack"/>
+                      <w:bookmarkEnd w:id="1"/>
+                      <w:r>
+                        <w:rPr>
+                          <w:rFonts w:ascii="Times New Roman" w:eastAsia="Calibri" w:hAnsi="Times New Roman" w:cs="Times New Roman"/>
+                          <w:sz w:val="28"/>
+                        </w:rPr>
+                        <w:t>.</w:t>
                       </w:r>
                     </w:p>
                     <w:p>
@@ -3074,7 +3165,7 @@
         </w:sectPr>
       </w:pPr>
     </w:p>
-    <w:bookmarkStart w:id="0" w:name="_Toc456181226" w:displacedByCustomXml="next"/>
+    <w:bookmarkStart w:id="2" w:name="_Toc456181226" w:displacedByCustomXml="next"/>
     <w:sdt>
       <w:sdtPr>
         <w:rPr>
@@ -3106,7 +3197,7 @@
           <w:r>
             <w:t>Оглавление</w:t>
           </w:r>
-          <w:bookmarkEnd w:id="0"/>
+          <w:bookmarkEnd w:id="2"/>
         </w:p>
         <w:p>
           <w:pPr>
@@ -4706,12 +4797,12 @@
       <w:pPr>
         <w:pStyle w:val="10"/>
       </w:pPr>
-      <w:bookmarkStart w:id="1" w:name="_Toc456181227"/>
+      <w:bookmarkStart w:id="3" w:name="_Toc456181227"/>
       <w:r>
         <w:lastRenderedPageBreak/>
         <w:t>ВВЕДЕНИЕ</w:t>
       </w:r>
-      <w:bookmarkEnd w:id="1"/>
+      <w:bookmarkEnd w:id="3"/>
     </w:p>
     <w:p>
       <w:pPr>
@@ -4970,7 +5061,23 @@
           <w:rFonts w:ascii="Times New Roman" w:hAnsi="Times New Roman" w:cs="Times New Roman"/>
           <w:sz w:val="24"/>
         </w:rPr>
-        <w:t xml:space="preserve">грамма технологической практики студентов (С. А. Андреев, Л. В. Клочков, А. Брюхов, И. Морозов и М. Табак) </w:t>
+        <w:t xml:space="preserve">грамма технологической практики студентов (С. А. Андреев, Л. В. Клочков, А. </w:t>
+      </w:r>
+      <w:proofErr w:type="spellStart"/>
+      <w:r>
+        <w:rPr>
+          <w:rFonts w:ascii="Times New Roman" w:hAnsi="Times New Roman" w:cs="Times New Roman"/>
+          <w:sz w:val="24"/>
+        </w:rPr>
+        <w:t>Брюхов</w:t>
+      </w:r>
+      <w:proofErr w:type="spellEnd"/>
+      <w:r>
+        <w:rPr>
+          <w:rFonts w:ascii="Times New Roman" w:hAnsi="Times New Roman" w:cs="Times New Roman"/>
+          <w:sz w:val="24"/>
+        </w:rPr>
+        <w:t xml:space="preserve">, И. Морозов и М. Табак) </w:t>
       </w:r>
       <w:r>
         <w:rPr>
@@ -5227,7 +5334,25 @@
           <w:sz w:val="24"/>
           <w:szCs w:val="24"/>
         </w:rPr>
-        <w:t xml:space="preserve">Алгоритм вычленяет элементы страницы (кнопки, вкладки, чекбоксы и т.д.) и последовательно нажимает на необходимые, имитируя работу человека. </w:t>
+        <w:t xml:space="preserve">Алгоритм вычленяет элементы страницы (кнопки, вкладки, </w:t>
+      </w:r>
+      <w:proofErr w:type="spellStart"/>
+      <w:r>
+        <w:rPr>
+          <w:rFonts w:ascii="Times New Roman" w:hAnsi="Times New Roman" w:cs="Times New Roman"/>
+          <w:sz w:val="24"/>
+          <w:szCs w:val="24"/>
+        </w:rPr>
+        <w:t>чекбоксы</w:t>
+      </w:r>
+      <w:proofErr w:type="spellEnd"/>
+      <w:r>
+        <w:rPr>
+          <w:rFonts w:ascii="Times New Roman" w:hAnsi="Times New Roman" w:cs="Times New Roman"/>
+          <w:sz w:val="24"/>
+          <w:szCs w:val="24"/>
+        </w:rPr>
+        <w:t xml:space="preserve"> и т.д.) и последовательно нажимает на необходимые, имитируя работу человека. </w:t>
       </w:r>
     </w:p>
     <w:p>
@@ -5382,7 +5507,7 @@
       <w:r>
         <w:t>Предполагаемая потребность</w:t>
       </w:r>
-      <w:bookmarkStart w:id="2" w:name="_Toc456181232"/>
+      <w:bookmarkStart w:id="4" w:name="_Toc456181232"/>
     </w:p>
     <w:p>
       <w:pPr>
@@ -5401,7 +5526,7 @@
         </w:rPr>
         <w:t>Разработанное приложение является огромной помощью в работе компании</w:t>
       </w:r>
-      <w:bookmarkEnd w:id="2"/>
+      <w:bookmarkEnd w:id="4"/>
       <w:r>
         <w:rPr>
           <w:b w:val="0"/>
@@ -5435,11 +5560,11 @@
           <w:numId w:val="9"/>
         </w:numPr>
       </w:pPr>
-      <w:bookmarkStart w:id="3" w:name="_Toc456181236"/>
+      <w:bookmarkStart w:id="5" w:name="_Toc456181236"/>
       <w:r>
         <w:t>Экономические преимущества разработки по сравнению с отечественными и зарубежными образцами или аналогами</w:t>
       </w:r>
-      <w:bookmarkEnd w:id="3"/>
+      <w:bookmarkEnd w:id="5"/>
     </w:p>
     <w:p>
       <w:pPr>
@@ -5471,17 +5596,12 @@
       <w:pPr>
         <w:pStyle w:val="10"/>
       </w:pPr>
-      <w:bookmarkStart w:id="4" w:name="_Toc456181238"/>
+      <w:bookmarkStart w:id="6" w:name="_Toc456181238"/>
       <w:r>
         <w:lastRenderedPageBreak/>
-        <w:t>Требовани</w:t>
+        <w:t>Требования к программной документации</w:t>
       </w:r>
-      <w:bookmarkStart w:id="5" w:name="_GoBack"/>
-      <w:bookmarkEnd w:id="5"/>
-      <w:r>
-        <w:t>я к программной документации</w:t>
-      </w:r>
-      <w:bookmarkEnd w:id="4"/>
+      <w:bookmarkEnd w:id="6"/>
     </w:p>
     <w:p>
       <w:pPr>
@@ -5752,12 +5872,12 @@
       <w:pPr>
         <w:pStyle w:val="10"/>
       </w:pPr>
-      <w:bookmarkStart w:id="6" w:name="_Toc456181239"/>
+      <w:bookmarkStart w:id="7" w:name="_Toc456181239"/>
       <w:r>
         <w:lastRenderedPageBreak/>
         <w:t>Стадии разработки</w:t>
       </w:r>
-      <w:bookmarkEnd w:id="6"/>
+      <w:bookmarkEnd w:id="7"/>
     </w:p>
     <w:p>
       <w:pPr>
@@ -5767,18 +5887,36 @@
           <w:szCs w:val="24"/>
         </w:rPr>
       </w:pPr>
-      <w:bookmarkStart w:id="7" w:name="_Toc379718213"/>
-      <w:bookmarkStart w:id="8" w:name="_Toc379718361"/>
+      <w:bookmarkStart w:id="8" w:name="_Toc379718213"/>
+      <w:bookmarkStart w:id="9" w:name="_Toc379718361"/>
       <w:r>
         <w:rPr>
           <w:rFonts w:ascii="Times New Roman" w:hAnsi="Times New Roman" w:cs="Times New Roman"/>
           <w:sz w:val="24"/>
           <w:szCs w:val="24"/>
         </w:rPr>
-        <w:t>Стадии и этапы разработки были выявлены с учетом  ГОСТ 19.102-77 [2]:</w:t>
+        <w:t xml:space="preserve">Стадии и этапы разработки были выявлены с </w:t>
       </w:r>
-      <w:bookmarkEnd w:id="7"/>
+      <w:proofErr w:type="gramStart"/>
+      <w:r>
+        <w:rPr>
+          <w:rFonts w:ascii="Times New Roman" w:hAnsi="Times New Roman" w:cs="Times New Roman"/>
+          <w:sz w:val="24"/>
+          <w:szCs w:val="24"/>
+        </w:rPr>
+        <w:t>учетом  ГОСТ</w:t>
+      </w:r>
+      <w:proofErr w:type="gramEnd"/>
+      <w:r>
+        <w:rPr>
+          <w:rFonts w:ascii="Times New Roman" w:hAnsi="Times New Roman" w:cs="Times New Roman"/>
+          <w:sz w:val="24"/>
+          <w:szCs w:val="24"/>
+        </w:rPr>
+        <w:t xml:space="preserve"> 19.102-77 [2]:</w:t>
+      </w:r>
       <w:bookmarkEnd w:id="8"/>
+      <w:bookmarkEnd w:id="9"/>
     </w:p>
     <w:tbl>
       <w:tblPr>
@@ -5940,6 +6078,7 @@
                 <w:lang w:val="en-US"/>
               </w:rPr>
             </w:pPr>
+            <w:proofErr w:type="spellStart"/>
             <w:r>
               <w:rPr>
                 <w:rFonts w:ascii="Times New Roman" w:hAnsi="Times New Roman" w:cs="Times New Roman"/>
@@ -5947,8 +6086,69 @@
                 <w:szCs w:val="24"/>
                 <w:lang w:val="en-US"/>
               </w:rPr>
-              <w:t>Обоснование необходимости разработки программы</w:t>
-            </w:r>
+              <w:t>Обоснование</w:t>
+            </w:r>
+            <w:proofErr w:type="spellEnd"/>
+            <w:r>
+              <w:rPr>
+                <w:rFonts w:ascii="Times New Roman" w:hAnsi="Times New Roman" w:cs="Times New Roman"/>
+                <w:sz w:val="24"/>
+                <w:szCs w:val="24"/>
+                <w:lang w:val="en-US"/>
+              </w:rPr>
+              <w:t xml:space="preserve"> </w:t>
+            </w:r>
+            <w:proofErr w:type="spellStart"/>
+            <w:r>
+              <w:rPr>
+                <w:rFonts w:ascii="Times New Roman" w:hAnsi="Times New Roman" w:cs="Times New Roman"/>
+                <w:sz w:val="24"/>
+                <w:szCs w:val="24"/>
+                <w:lang w:val="en-US"/>
+              </w:rPr>
+              <w:t>необходимости</w:t>
+            </w:r>
+            <w:proofErr w:type="spellEnd"/>
+            <w:r>
+              <w:rPr>
+                <w:rFonts w:ascii="Times New Roman" w:hAnsi="Times New Roman" w:cs="Times New Roman"/>
+                <w:sz w:val="24"/>
+                <w:szCs w:val="24"/>
+                <w:lang w:val="en-US"/>
+              </w:rPr>
+              <w:t xml:space="preserve"> </w:t>
+            </w:r>
+            <w:proofErr w:type="spellStart"/>
+            <w:r>
+              <w:rPr>
+                <w:rFonts w:ascii="Times New Roman" w:hAnsi="Times New Roman" w:cs="Times New Roman"/>
+                <w:sz w:val="24"/>
+                <w:szCs w:val="24"/>
+                <w:lang w:val="en-US"/>
+              </w:rPr>
+              <w:t>разработки</w:t>
+            </w:r>
+            <w:proofErr w:type="spellEnd"/>
+            <w:r>
+              <w:rPr>
+                <w:rFonts w:ascii="Times New Roman" w:hAnsi="Times New Roman" w:cs="Times New Roman"/>
+                <w:sz w:val="24"/>
+                <w:szCs w:val="24"/>
+                <w:lang w:val="en-US"/>
+              </w:rPr>
+              <w:t xml:space="preserve"> </w:t>
+            </w:r>
+            <w:proofErr w:type="spellStart"/>
+            <w:r>
+              <w:rPr>
+                <w:rFonts w:ascii="Times New Roman" w:hAnsi="Times New Roman" w:cs="Times New Roman"/>
+                <w:sz w:val="24"/>
+                <w:szCs w:val="24"/>
+                <w:lang w:val="en-US"/>
+              </w:rPr>
+              <w:t>программы</w:t>
+            </w:r>
+            <w:proofErr w:type="spellEnd"/>
           </w:p>
         </w:tc>
         <w:tc>
@@ -6097,6 +6297,7 @@
                 <w:lang w:val="en-US"/>
               </w:rPr>
             </w:pPr>
+            <w:proofErr w:type="spellStart"/>
             <w:r>
               <w:rPr>
                 <w:rFonts w:ascii="Times New Roman" w:hAnsi="Times New Roman" w:cs="Times New Roman"/>
@@ -6104,8 +6305,29 @@
                 <w:szCs w:val="24"/>
                 <w:lang w:val="en-US"/>
               </w:rPr>
-              <w:t>Научно-исследовательские работы</w:t>
-            </w:r>
+              <w:t>Научно-исследовательские</w:t>
+            </w:r>
+            <w:proofErr w:type="spellEnd"/>
+            <w:r>
+              <w:rPr>
+                <w:rFonts w:ascii="Times New Roman" w:hAnsi="Times New Roman" w:cs="Times New Roman"/>
+                <w:sz w:val="24"/>
+                <w:szCs w:val="24"/>
+                <w:lang w:val="en-US"/>
+              </w:rPr>
+              <w:t xml:space="preserve"> </w:t>
+            </w:r>
+            <w:proofErr w:type="spellStart"/>
+            <w:r>
+              <w:rPr>
+                <w:rFonts w:ascii="Times New Roman" w:hAnsi="Times New Roman" w:cs="Times New Roman"/>
+                <w:sz w:val="24"/>
+                <w:szCs w:val="24"/>
+                <w:lang w:val="en-US"/>
+              </w:rPr>
+              <w:t>работы</w:t>
+            </w:r>
+            <w:proofErr w:type="spellEnd"/>
           </w:p>
         </w:tc>
         <w:tc>
@@ -6564,6 +6786,7 @@
                 <w:lang w:val="en-US"/>
               </w:rPr>
             </w:pPr>
+            <w:proofErr w:type="spellStart"/>
             <w:r>
               <w:rPr>
                 <w:rFonts w:ascii="Times New Roman" w:hAnsi="Times New Roman" w:cs="Times New Roman"/>
@@ -6571,8 +6794,49 @@
                 <w:szCs w:val="24"/>
                 <w:lang w:val="en-US"/>
               </w:rPr>
-              <w:t>Разработка технического проекта</w:t>
-            </w:r>
+              <w:t>Разработка</w:t>
+            </w:r>
+            <w:proofErr w:type="spellEnd"/>
+            <w:r>
+              <w:rPr>
+                <w:rFonts w:ascii="Times New Roman" w:hAnsi="Times New Roman" w:cs="Times New Roman"/>
+                <w:sz w:val="24"/>
+                <w:szCs w:val="24"/>
+                <w:lang w:val="en-US"/>
+              </w:rPr>
+              <w:t xml:space="preserve"> </w:t>
+            </w:r>
+            <w:proofErr w:type="spellStart"/>
+            <w:r>
+              <w:rPr>
+                <w:rFonts w:ascii="Times New Roman" w:hAnsi="Times New Roman" w:cs="Times New Roman"/>
+                <w:sz w:val="24"/>
+                <w:szCs w:val="24"/>
+                <w:lang w:val="en-US"/>
+              </w:rPr>
+              <w:t>технического</w:t>
+            </w:r>
+            <w:proofErr w:type="spellEnd"/>
+            <w:r>
+              <w:rPr>
+                <w:rFonts w:ascii="Times New Roman" w:hAnsi="Times New Roman" w:cs="Times New Roman"/>
+                <w:sz w:val="24"/>
+                <w:szCs w:val="24"/>
+                <w:lang w:val="en-US"/>
+              </w:rPr>
+              <w:t xml:space="preserve"> </w:t>
+            </w:r>
+            <w:proofErr w:type="spellStart"/>
+            <w:r>
+              <w:rPr>
+                <w:rFonts w:ascii="Times New Roman" w:hAnsi="Times New Roman" w:cs="Times New Roman"/>
+                <w:sz w:val="24"/>
+                <w:szCs w:val="24"/>
+                <w:lang w:val="en-US"/>
+              </w:rPr>
+              <w:t>проекта</w:t>
+            </w:r>
+            <w:proofErr w:type="spellEnd"/>
           </w:p>
         </w:tc>
         <w:tc>
@@ -6720,6 +6984,7 @@
                 <w:lang w:val="en-US"/>
               </w:rPr>
             </w:pPr>
+            <w:proofErr w:type="spellStart"/>
             <w:r>
               <w:rPr>
                 <w:rFonts w:ascii="Times New Roman" w:hAnsi="Times New Roman" w:cs="Times New Roman"/>
@@ -6727,8 +6992,49 @@
                 <w:szCs w:val="24"/>
                 <w:lang w:val="en-US"/>
               </w:rPr>
-              <w:t>Утверждение технического проекта</w:t>
-            </w:r>
+              <w:t>Утверждение</w:t>
+            </w:r>
+            <w:proofErr w:type="spellEnd"/>
+            <w:r>
+              <w:rPr>
+                <w:rFonts w:ascii="Times New Roman" w:hAnsi="Times New Roman" w:cs="Times New Roman"/>
+                <w:sz w:val="24"/>
+                <w:szCs w:val="24"/>
+                <w:lang w:val="en-US"/>
+              </w:rPr>
+              <w:t xml:space="preserve"> </w:t>
+            </w:r>
+            <w:proofErr w:type="spellStart"/>
+            <w:r>
+              <w:rPr>
+                <w:rFonts w:ascii="Times New Roman" w:hAnsi="Times New Roman" w:cs="Times New Roman"/>
+                <w:sz w:val="24"/>
+                <w:szCs w:val="24"/>
+                <w:lang w:val="en-US"/>
+              </w:rPr>
+              <w:t>технического</w:t>
+            </w:r>
+            <w:proofErr w:type="spellEnd"/>
+            <w:r>
+              <w:rPr>
+                <w:rFonts w:ascii="Times New Roman" w:hAnsi="Times New Roman" w:cs="Times New Roman"/>
+                <w:sz w:val="24"/>
+                <w:szCs w:val="24"/>
+                <w:lang w:val="en-US"/>
+              </w:rPr>
+              <w:t xml:space="preserve"> </w:t>
+            </w:r>
+            <w:proofErr w:type="spellStart"/>
+            <w:r>
+              <w:rPr>
+                <w:rFonts w:ascii="Times New Roman" w:hAnsi="Times New Roman" w:cs="Times New Roman"/>
+                <w:sz w:val="24"/>
+                <w:szCs w:val="24"/>
+                <w:lang w:val="en-US"/>
+              </w:rPr>
+              <w:t>проекта</w:t>
+            </w:r>
+            <w:proofErr w:type="spellEnd"/>
           </w:p>
         </w:tc>
         <w:tc>
@@ -6821,6 +7127,7 @@
                 <w:szCs w:val="24"/>
               </w:rPr>
             </w:pPr>
+            <w:proofErr w:type="spellStart"/>
             <w:r>
               <w:rPr>
                 <w:rFonts w:ascii="Times New Roman" w:hAnsi="Times New Roman" w:cs="Times New Roman"/>
@@ -6828,7 +7135,57 @@
                 <w:szCs w:val="24"/>
                 <w:lang w:val="en-US"/>
               </w:rPr>
-              <w:t>Разработка пояснительной записки.</w:t>
+              <w:t>Разработка</w:t>
+            </w:r>
+            <w:proofErr w:type="spellEnd"/>
+            <w:r>
+              <w:rPr>
+                <w:rFonts w:ascii="Times New Roman" w:hAnsi="Times New Roman" w:cs="Times New Roman"/>
+                <w:sz w:val="24"/>
+                <w:szCs w:val="24"/>
+                <w:lang w:val="en-US"/>
+              </w:rPr>
+              <w:t xml:space="preserve"> </w:t>
+            </w:r>
+            <w:proofErr w:type="spellStart"/>
+            <w:r>
+              <w:rPr>
+                <w:rFonts w:ascii="Times New Roman" w:hAnsi="Times New Roman" w:cs="Times New Roman"/>
+                <w:sz w:val="24"/>
+                <w:szCs w:val="24"/>
+                <w:lang w:val="en-US"/>
+              </w:rPr>
+              <w:t>пояснительной</w:t>
+            </w:r>
+            <w:proofErr w:type="spellEnd"/>
+            <w:r>
+              <w:rPr>
+                <w:rFonts w:ascii="Times New Roman" w:hAnsi="Times New Roman" w:cs="Times New Roman"/>
+                <w:sz w:val="24"/>
+                <w:szCs w:val="24"/>
+                <w:lang w:val="en-US"/>
+              </w:rPr>
+              <w:t xml:space="preserve"> </w:t>
+            </w:r>
+            <w:proofErr w:type="spellStart"/>
+            <w:r>
+              <w:rPr>
+                <w:rFonts w:ascii="Times New Roman" w:hAnsi="Times New Roman" w:cs="Times New Roman"/>
+                <w:sz w:val="24"/>
+                <w:szCs w:val="24"/>
+                <w:lang w:val="en-US"/>
+              </w:rPr>
+              <w:t>записки</w:t>
+            </w:r>
+            <w:proofErr w:type="spellEnd"/>
+            <w:r>
+              <w:rPr>
+                <w:rFonts w:ascii="Times New Roman" w:hAnsi="Times New Roman" w:cs="Times New Roman"/>
+                <w:sz w:val="24"/>
+                <w:szCs w:val="24"/>
+                <w:lang w:val="en-US"/>
+              </w:rPr>
+              <w:t>.</w:t>
             </w:r>
           </w:p>
         </w:tc>
@@ -6889,6 +7246,7 @@
                 <w:lang w:val="en-US"/>
               </w:rPr>
             </w:pPr>
+            <w:proofErr w:type="spellStart"/>
             <w:r>
               <w:rPr>
                 <w:rFonts w:ascii="Times New Roman" w:hAnsi="Times New Roman" w:cs="Times New Roman"/>
@@ -6896,8 +7254,29 @@
                 <w:szCs w:val="24"/>
                 <w:lang w:val="en-US"/>
               </w:rPr>
-              <w:t>Разработка программы</w:t>
-            </w:r>
+              <w:t>Разработка</w:t>
+            </w:r>
+            <w:proofErr w:type="spellEnd"/>
+            <w:r>
+              <w:rPr>
+                <w:rFonts w:ascii="Times New Roman" w:hAnsi="Times New Roman" w:cs="Times New Roman"/>
+                <w:sz w:val="24"/>
+                <w:szCs w:val="24"/>
+                <w:lang w:val="en-US"/>
+              </w:rPr>
+              <w:t xml:space="preserve"> </w:t>
+            </w:r>
+            <w:proofErr w:type="spellStart"/>
+            <w:r>
+              <w:rPr>
+                <w:rFonts w:ascii="Times New Roman" w:hAnsi="Times New Roman" w:cs="Times New Roman"/>
+                <w:sz w:val="24"/>
+                <w:szCs w:val="24"/>
+                <w:lang w:val="en-US"/>
+              </w:rPr>
+              <w:t>программы</w:t>
+            </w:r>
+            <w:proofErr w:type="spellEnd"/>
           </w:p>
         </w:tc>
         <w:tc>
@@ -6918,6 +7297,7 @@
                 <w:lang w:val="en-US"/>
               </w:rPr>
             </w:pPr>
+            <w:proofErr w:type="spellStart"/>
             <w:r>
               <w:rPr>
                 <w:rFonts w:ascii="Times New Roman" w:hAnsi="Times New Roman" w:cs="Times New Roman"/>
@@ -6925,7 +7305,57 @@
                 <w:szCs w:val="24"/>
                 <w:lang w:val="en-US"/>
               </w:rPr>
-              <w:t>Программирование и отладка программы.</w:t>
+              <w:t>Программирование</w:t>
+            </w:r>
+            <w:proofErr w:type="spellEnd"/>
+            <w:r>
+              <w:rPr>
+                <w:rFonts w:ascii="Times New Roman" w:hAnsi="Times New Roman" w:cs="Times New Roman"/>
+                <w:sz w:val="24"/>
+                <w:szCs w:val="24"/>
+                <w:lang w:val="en-US"/>
+              </w:rPr>
+              <w:t xml:space="preserve"> и </w:t>
+            </w:r>
+            <w:proofErr w:type="spellStart"/>
+            <w:r>
+              <w:rPr>
+                <w:rFonts w:ascii="Times New Roman" w:hAnsi="Times New Roman" w:cs="Times New Roman"/>
+                <w:sz w:val="24"/>
+                <w:szCs w:val="24"/>
+                <w:lang w:val="en-US"/>
+              </w:rPr>
+              <w:t>отладка</w:t>
+            </w:r>
+            <w:proofErr w:type="spellEnd"/>
+            <w:r>
+              <w:rPr>
+                <w:rFonts w:ascii="Times New Roman" w:hAnsi="Times New Roman" w:cs="Times New Roman"/>
+                <w:sz w:val="24"/>
+                <w:szCs w:val="24"/>
+                <w:lang w:val="en-US"/>
+              </w:rPr>
+              <w:t xml:space="preserve"> </w:t>
+            </w:r>
+            <w:proofErr w:type="spellStart"/>
+            <w:r>
+              <w:rPr>
+                <w:rFonts w:ascii="Times New Roman" w:hAnsi="Times New Roman" w:cs="Times New Roman"/>
+                <w:sz w:val="24"/>
+                <w:szCs w:val="24"/>
+                <w:lang w:val="en-US"/>
+              </w:rPr>
+              <w:t>программы</w:t>
+            </w:r>
+            <w:proofErr w:type="spellEnd"/>
+            <w:r>
+              <w:rPr>
+                <w:rFonts w:ascii="Times New Roman" w:hAnsi="Times New Roman" w:cs="Times New Roman"/>
+                <w:sz w:val="24"/>
+                <w:szCs w:val="24"/>
+                <w:lang w:val="en-US"/>
+              </w:rPr>
+              <w:t>.</w:t>
             </w:r>
           </w:p>
         </w:tc>
@@ -6973,6 +7403,7 @@
                 <w:lang w:val="en-US"/>
               </w:rPr>
             </w:pPr>
+            <w:proofErr w:type="spellStart"/>
             <w:r>
               <w:rPr>
                 <w:rFonts w:ascii="Times New Roman" w:hAnsi="Times New Roman" w:cs="Times New Roman"/>
@@ -6980,8 +7411,49 @@
                 <w:szCs w:val="24"/>
                 <w:lang w:val="en-US"/>
               </w:rPr>
-              <w:t>Разработка программной документации</w:t>
-            </w:r>
+              <w:t>Разработка</w:t>
+            </w:r>
+            <w:proofErr w:type="spellEnd"/>
+            <w:r>
+              <w:rPr>
+                <w:rFonts w:ascii="Times New Roman" w:hAnsi="Times New Roman" w:cs="Times New Roman"/>
+                <w:sz w:val="24"/>
+                <w:szCs w:val="24"/>
+                <w:lang w:val="en-US"/>
+              </w:rPr>
+              <w:t xml:space="preserve"> </w:t>
+            </w:r>
+            <w:proofErr w:type="spellStart"/>
+            <w:r>
+              <w:rPr>
+                <w:rFonts w:ascii="Times New Roman" w:hAnsi="Times New Roman" w:cs="Times New Roman"/>
+                <w:sz w:val="24"/>
+                <w:szCs w:val="24"/>
+                <w:lang w:val="en-US"/>
+              </w:rPr>
+              <w:t>программной</w:t>
+            </w:r>
+            <w:proofErr w:type="spellEnd"/>
+            <w:r>
+              <w:rPr>
+                <w:rFonts w:ascii="Times New Roman" w:hAnsi="Times New Roman" w:cs="Times New Roman"/>
+                <w:sz w:val="24"/>
+                <w:szCs w:val="24"/>
+                <w:lang w:val="en-US"/>
+              </w:rPr>
+              <w:t xml:space="preserve"> </w:t>
+            </w:r>
+            <w:proofErr w:type="spellStart"/>
+            <w:r>
+              <w:rPr>
+                <w:rFonts w:ascii="Times New Roman" w:hAnsi="Times New Roman" w:cs="Times New Roman"/>
+                <w:sz w:val="24"/>
+                <w:szCs w:val="24"/>
+                <w:lang w:val="en-US"/>
+              </w:rPr>
+              <w:t>документации</w:t>
+            </w:r>
+            <w:proofErr w:type="spellEnd"/>
           </w:p>
         </w:tc>
         <w:tc>
@@ -7420,12 +7892,12 @@
       <w:pPr>
         <w:pStyle w:val="10"/>
       </w:pPr>
-      <w:bookmarkStart w:id="9" w:name="_Toc456181240"/>
+      <w:bookmarkStart w:id="10" w:name="_Toc456181240"/>
       <w:r>
         <w:lastRenderedPageBreak/>
         <w:t>Порядок контроля и приемки</w:t>
       </w:r>
-      <w:bookmarkEnd w:id="9"/>
+      <w:bookmarkEnd w:id="10"/>
     </w:p>
     <w:p>
       <w:pPr>
@@ -7480,12 +7952,12 @@
           <w:numId w:val="0"/>
         </w:numPr>
       </w:pPr>
-      <w:bookmarkStart w:id="10" w:name="_Toc456181241"/>
+      <w:bookmarkStart w:id="11" w:name="_Toc456181241"/>
       <w:r>
         <w:lastRenderedPageBreak/>
         <w:t>ПРИЛОЖЕНИЕ</w:t>
       </w:r>
-      <w:bookmarkEnd w:id="10"/>
+      <w:bookmarkEnd w:id="11"/>
     </w:p>
     <w:p>
       <w:pPr>
@@ -7628,7 +8100,7 @@
           <w:sz w:val="22"/>
         </w:rPr>
       </w:pPr>
-      <w:bookmarkStart w:id="11" w:name="_Toc456181242"/>
+      <w:bookmarkStart w:id="12" w:name="_Toc456181242"/>
       <w:r>
         <w:lastRenderedPageBreak/>
         <w:t xml:space="preserve">ЛИСТ </w:t>
@@ -7639,7 +8111,7 @@
       <w:r>
         <w:t>ИЗМЕНЕНИЙ</w:t>
       </w:r>
-      <w:bookmarkEnd w:id="11"/>
+      <w:bookmarkEnd w:id="12"/>
     </w:p>
     <w:tbl>
       <w:tblPr>
@@ -11908,8 +12380,13 @@
           <w:vAlign w:val="bottom"/>
         </w:tcPr>
         <w:p>
+          <w:proofErr w:type="spellStart"/>
           <w:r>
-            <w:t>Взам. инв. №</w:t>
+            <w:t>Взам</w:t>
+          </w:r>
+          <w:proofErr w:type="spellEnd"/>
+          <w:r>
+            <w:t>. инв. №</w:t>
           </w:r>
         </w:p>
       </w:tc>
@@ -11926,7 +12403,15 @@
         </w:tcPr>
         <w:p>
           <w:r>
-            <w:t>Инв. № дубл.</w:t>
+            <w:t xml:space="preserve">Инв. № </w:t>
+          </w:r>
+          <w:proofErr w:type="spellStart"/>
+          <w:r>
+            <w:t>дубл</w:t>
+          </w:r>
+          <w:proofErr w:type="spellEnd"/>
+          <w:r>
+            <w:t>.</w:t>
           </w:r>
         </w:p>
       </w:tc>
@@ -12328,7 +12813,7 @@
             <w:noProof/>
             <w:sz w:val="24"/>
           </w:rPr>
-          <w:t>11</w:t>
+          <w:t>1</w:t>
         </w:r>
         <w:r>
           <w:rPr>
@@ -16108,10 +16593,11 @@
   </w:font>
   <w:font w:name="Segoe UI">
     <w:panose1 w:val="020B0502040204020203"/>
-    <w:charset w:val="CC"/>
+    <w:charset w:val="00"/>
     <w:family w:val="swiss"/>
+    <w:notTrueType/>
     <w:pitch w:val="variable"/>
-    <w:sig w:usb0="E4002EFF" w:usb1="C000E47F" w:usb2="00000009" w:usb3="00000000" w:csb0="000001FF" w:csb1="00000000"/>
+    <w:sig w:usb0="00000003" w:usb1="00000000" w:usb2="00000000" w:usb3="00000000" w:csb0="00000001" w:csb1="00000000"/>
   </w:font>
   <w:font w:name="Calibri Light">
     <w:panose1 w:val="020F0302020204030204"/>
@@ -16142,6 +16628,7 @@
     <w:rsid w:val="002E1DC8"/>
     <w:rsid w:val="003479CC"/>
     <w:rsid w:val="004D1C54"/>
+    <w:rsid w:val="005A00E1"/>
     <w:rsid w:val="00605EF1"/>
     <w:rsid w:val="0067170E"/>
     <w:rsid w:val="00677EB1"/>
@@ -16925,7 +17412,7 @@
 </file>
 
 <file path=customXml/itemProps1.xml><?xml version="1.0" encoding="utf-8"?>
-<ds:datastoreItem xmlns:ds="http://schemas.openxmlformats.org/officeDocument/2006/customXml" ds:itemID="{C8718453-B7BC-4C1D-A342-B7910BD3528A}">
+<ds:datastoreItem xmlns:ds="http://schemas.openxmlformats.org/officeDocument/2006/customXml" ds:itemID="{CC3DE3DF-4F7A-4183-BDE3-4EFF063B17E1}">
   <ds:schemaRefs>
     <ds:schemaRef ds:uri="http://schemas.openxmlformats.org/officeDocument/2006/bibliography"/>
   </ds:schemaRefs>
